--- a/SDK接入是否成功验证方法.docx
+++ b/SDK接入是否成功验证方法.docx
@@ -1,6 +1,6 @@
 
 <file path=word/document.xml><?xml version="1.0" encoding="utf-8"?>
-<w:document xmlns:wpc="http://schemas.microsoft.com/office/word/2010/wordprocessingCanvas" xmlns:mc="http://schemas.openxmlformats.org/markup-compatibility/2006" xmlns:o="urn:schemas-microsoft-com:office:office" xmlns:r="http://schemas.openxmlformats.org/officeDocument/2006/relationships" xmlns:m="http://schemas.openxmlformats.org/officeDocument/2006/math" xmlns:v="urn:schemas-microsoft-com:vml" xmlns:wp14="http://schemas.microsoft.com/office/word/2010/wordprocessingDrawing" xmlns:wp="http://schemas.openxmlformats.org/drawingml/2006/wordprocessingDrawing" xmlns:w10="urn:schemas-microsoft-com:office:word" xmlns:w="http://schemas.openxmlformats.org/wordprocessingml/2006/main" xmlns:w14="http://schemas.microsoft.com/office/word/2010/wordml" xmlns:w15="http://schemas.microsoft.com/office/word/2012/wordml" xmlns:wpg="http://schemas.microsoft.com/office/word/2010/wordprocessingGroup" xmlns:wpi="http://schemas.microsoft.com/office/word/2010/wordprocessingInk" xmlns:wne="http://schemas.microsoft.com/office/word/2006/wordml" xmlns:wps="http://schemas.microsoft.com/office/word/2010/wordprocessingShape" mc:Ignorable="w14 w15 wp14">
+<w:document xmlns:wpc="http://schemas.microsoft.com/office/word/2010/wordprocessingCanvas" xmlns:cx="http://schemas.microsoft.com/office/drawing/2014/chartex" xmlns:mc="http://schemas.openxmlformats.org/markup-compatibility/2006" xmlns:o="urn:schemas-microsoft-com:office:office" xmlns:r="http://schemas.openxmlformats.org/officeDocument/2006/relationships" xmlns:m="http://schemas.openxmlformats.org/officeDocument/2006/math" xmlns:v="urn:schemas-microsoft-com:vml" xmlns:wp14="http://schemas.microsoft.com/office/word/2010/wordprocessingDrawing" xmlns:wp="http://schemas.openxmlformats.org/drawingml/2006/wordprocessingDrawing" xmlns:w10="urn:schemas-microsoft-com:office:word" xmlns:w="http://schemas.openxmlformats.org/wordprocessingml/2006/main" xmlns:w14="http://schemas.microsoft.com/office/word/2010/wordml" xmlns:w15="http://schemas.microsoft.com/office/word/2012/wordml" xmlns:w16se="http://schemas.microsoft.com/office/word/2015/wordml/symex" xmlns:wpg="http://schemas.microsoft.com/office/word/2010/wordprocessingGroup" xmlns:wpi="http://schemas.microsoft.com/office/word/2010/wordprocessingInk" xmlns:wne="http://schemas.microsoft.com/office/word/2006/wordml" xmlns:wps="http://schemas.microsoft.com/office/word/2010/wordprocessingShape" mc:Ignorable="w14 w15 w16se wp14">
   <w:body>
     <w:p>
       <w:pPr>
@@ -159,47 +159,22 @@
           <w:rFonts w:hint="eastAsia"/>
           <w:szCs w:val="21"/>
         </w:rPr>
-        <w:t>，</w:t>
-      </w:r>
-      <w:r>
-        <w:rPr>
-          <w:rFonts w:hint="eastAsia"/>
-          <w:szCs w:val="21"/>
-        </w:rPr>
-        <w:t>IOS</w:t>
-      </w:r>
-      <w:r>
-        <w:rPr>
-          <w:rFonts w:hint="eastAsia"/>
-          <w:szCs w:val="21"/>
-        </w:rPr>
-        <w:t>同</w:t>
-      </w:r>
-      <w:r>
-        <w:rPr>
-          <w:szCs w:val="21"/>
-        </w:rPr>
-        <w:t>安卓检查</w:t>
-      </w:r>
-      <w:r>
-        <w:rPr>
-          <w:rFonts w:hint="eastAsia"/>
-          <w:szCs w:val="21"/>
-        </w:rPr>
-        <w:t>方法</w:t>
-      </w:r>
-    </w:p>
-    <w:p>
-      <w:pPr>
-        <w:spacing w:line="360" w:lineRule="auto"/>
-        <w:rPr>
-          <w:szCs w:val="21"/>
-        </w:rPr>
-      </w:pPr>
-    </w:p>
-    <w:p>
-      <w:pPr>
-        <w:pStyle w:val="a5"/>
+        <w:t>：</w:t>
+      </w:r>
+      <w:bookmarkStart w:id="0" w:name="_GoBack"/>
+      <w:bookmarkEnd w:id="0"/>
+    </w:p>
+    <w:p>
+      <w:pPr>
+        <w:spacing w:line="360" w:lineRule="auto"/>
+        <w:rPr>
+          <w:szCs w:val="21"/>
+        </w:rPr>
+      </w:pPr>
+    </w:p>
+    <w:p>
+      <w:pPr>
+        <w:pStyle w:val="a7"/>
         <w:numPr>
           <w:ilvl w:val="0"/>
           <w:numId w:val="2"/>
@@ -239,7 +214,7 @@
     </w:p>
     <w:p>
       <w:pPr>
-        <w:pStyle w:val="a5"/>
+        <w:pStyle w:val="a7"/>
         <w:spacing w:line="360" w:lineRule="auto"/>
         <w:ind w:left="720" w:firstLineChars="0" w:firstLine="0"/>
         <w:rPr>
@@ -369,7 +344,7 @@
     </w:p>
     <w:p>
       <w:pPr>
-        <w:pStyle w:val="a5"/>
+        <w:pStyle w:val="a7"/>
         <w:numPr>
           <w:ilvl w:val="0"/>
           <w:numId w:val="2"/>
@@ -402,7 +377,7 @@
     </w:p>
     <w:p>
       <w:pPr>
-        <w:pStyle w:val="a5"/>
+        <w:pStyle w:val="a7"/>
         <w:spacing w:line="360" w:lineRule="auto"/>
         <w:ind w:left="420" w:firstLineChars="0" w:firstLine="0"/>
         <w:rPr>
@@ -640,7 +615,7 @@
     </w:p>
     <w:p>
       <w:pPr>
-        <w:pStyle w:val="a5"/>
+        <w:pStyle w:val="a7"/>
         <w:numPr>
           <w:ilvl w:val="0"/>
           <w:numId w:val="2"/>
@@ -664,7 +639,7 @@
     </w:p>
     <w:p>
       <w:pPr>
-        <w:pStyle w:val="a5"/>
+        <w:pStyle w:val="a7"/>
         <w:numPr>
           <w:ilvl w:val="0"/>
           <w:numId w:val="3"/>
@@ -1063,13 +1038,11 @@
       <w:hyperlink r:id="rId10" w:history="1">
         <w:r>
           <w:rPr>
-            <w:rStyle w:val="a6"/>
+            <w:rStyle w:val="a8"/>
           </w:rPr>
           <w:t>www.baidu.com</w:t>
         </w:r>
       </w:hyperlink>
-      <w:bookmarkStart w:id="0" w:name="_GoBack"/>
-      <w:bookmarkEnd w:id="0"/>
     </w:p>
     <w:p>
       <w:pPr>
@@ -1115,7 +1088,7 @@
       <w:hyperlink r:id="rId11" w:history="1">
         <w:r>
           <w:rPr>
-            <w:rStyle w:val="a6"/>
+            <w:rStyle w:val="a8"/>
             <w:rFonts w:hint="eastAsia"/>
             <w:szCs w:val="21"/>
           </w:rPr>
@@ -1123,7 +1096,7 @@
         </w:r>
         <w:r>
           <w:rPr>
-            <w:rStyle w:val="a6"/>
+            <w:rStyle w:val="a8"/>
             <w:szCs w:val="21"/>
           </w:rPr>
           <w:t>qq.com</w:t>
@@ -1131,7 +1104,7 @@
       </w:hyperlink>
       <w:r>
         <w:rPr>
-          <w:rStyle w:val="a6"/>
+          <w:rStyle w:val="a8"/>
           <w:rFonts w:hint="eastAsia"/>
           <w:szCs w:val="21"/>
         </w:rPr>
@@ -1139,7 +1112,7 @@
       </w:r>
       <w:r>
         <w:rPr>
-          <w:rStyle w:val="a6"/>
+          <w:rStyle w:val="a8"/>
           <w:szCs w:val="21"/>
         </w:rPr>
         <w:t>www.baidu.com</w:t>
@@ -1229,7 +1202,7 @@
 </file>
 
 <file path=word/endnotes.xml><?xml version="1.0" encoding="utf-8"?>
-<w:endnotes xmlns:wpc="http://schemas.microsoft.com/office/word/2010/wordprocessingCanvas" xmlns:mc="http://schemas.openxmlformats.org/markup-compatibility/2006" xmlns:o="urn:schemas-microsoft-com:office:office" xmlns:r="http://schemas.openxmlformats.org/officeDocument/2006/relationships" xmlns:m="http://schemas.openxmlformats.org/officeDocument/2006/math" xmlns:v="urn:schemas-microsoft-com:vml" xmlns:wp14="http://schemas.microsoft.com/office/word/2010/wordprocessingDrawing" xmlns:wp="http://schemas.openxmlformats.org/drawingml/2006/wordprocessingDrawing" xmlns:w10="urn:schemas-microsoft-com:office:word" xmlns:w="http://schemas.openxmlformats.org/wordprocessingml/2006/main" xmlns:w14="http://schemas.microsoft.com/office/word/2010/wordml" xmlns:w15="http://schemas.microsoft.com/office/word/2012/wordml" xmlns:wpg="http://schemas.microsoft.com/office/word/2010/wordprocessingGroup" xmlns:wpi="http://schemas.microsoft.com/office/word/2010/wordprocessingInk" xmlns:wne="http://schemas.microsoft.com/office/word/2006/wordml" xmlns:wps="http://schemas.microsoft.com/office/word/2010/wordprocessingShape" mc:Ignorable="w14 w15 wp14">
+<w:endnotes xmlns:wpc="http://schemas.microsoft.com/office/word/2010/wordprocessingCanvas" xmlns:cx="http://schemas.microsoft.com/office/drawing/2014/chartex" xmlns:mc="http://schemas.openxmlformats.org/markup-compatibility/2006" xmlns:o="urn:schemas-microsoft-com:office:office" xmlns:r="http://schemas.openxmlformats.org/officeDocument/2006/relationships" xmlns:m="http://schemas.openxmlformats.org/officeDocument/2006/math" xmlns:v="urn:schemas-microsoft-com:vml" xmlns:wp14="http://schemas.microsoft.com/office/word/2010/wordprocessingDrawing" xmlns:wp="http://schemas.openxmlformats.org/drawingml/2006/wordprocessingDrawing" xmlns:w10="urn:schemas-microsoft-com:office:word" xmlns:w="http://schemas.openxmlformats.org/wordprocessingml/2006/main" xmlns:w14="http://schemas.microsoft.com/office/word/2010/wordml" xmlns:w15="http://schemas.microsoft.com/office/word/2012/wordml" xmlns:w16se="http://schemas.microsoft.com/office/word/2015/wordml/symex" xmlns:wpg="http://schemas.microsoft.com/office/word/2010/wordprocessingGroup" xmlns:wpi="http://schemas.microsoft.com/office/word/2010/wordprocessingInk" xmlns:wne="http://schemas.microsoft.com/office/word/2006/wordml" xmlns:wps="http://schemas.microsoft.com/office/word/2010/wordprocessingShape" mc:Ignorable="w14 w15 w16se wp14">
   <w:endnote w:type="separator" w:id="-1">
     <w:p>
       <w:r>
@@ -1248,7 +1221,7 @@
 </file>
 
 <file path=word/footnotes.xml><?xml version="1.0" encoding="utf-8"?>
-<w:footnotes xmlns:wpc="http://schemas.microsoft.com/office/word/2010/wordprocessingCanvas" xmlns:mc="http://schemas.openxmlformats.org/markup-compatibility/2006" xmlns:o="urn:schemas-microsoft-com:office:office" xmlns:r="http://schemas.openxmlformats.org/officeDocument/2006/relationships" xmlns:m="http://schemas.openxmlformats.org/officeDocument/2006/math" xmlns:v="urn:schemas-microsoft-com:vml" xmlns:wp14="http://schemas.microsoft.com/office/word/2010/wordprocessingDrawing" xmlns:wp="http://schemas.openxmlformats.org/drawingml/2006/wordprocessingDrawing" xmlns:w10="urn:schemas-microsoft-com:office:word" xmlns:w="http://schemas.openxmlformats.org/wordprocessingml/2006/main" xmlns:w14="http://schemas.microsoft.com/office/word/2010/wordml" xmlns:w15="http://schemas.microsoft.com/office/word/2012/wordml" xmlns:wpg="http://schemas.microsoft.com/office/word/2010/wordprocessingGroup" xmlns:wpi="http://schemas.microsoft.com/office/word/2010/wordprocessingInk" xmlns:wne="http://schemas.microsoft.com/office/word/2006/wordml" xmlns:wps="http://schemas.microsoft.com/office/word/2010/wordprocessingShape" mc:Ignorable="w14 w15 wp14">
+<w:footnotes xmlns:wpc="http://schemas.microsoft.com/office/word/2010/wordprocessingCanvas" xmlns:cx="http://schemas.microsoft.com/office/drawing/2014/chartex" xmlns:mc="http://schemas.openxmlformats.org/markup-compatibility/2006" xmlns:o="urn:schemas-microsoft-com:office:office" xmlns:r="http://schemas.openxmlformats.org/officeDocument/2006/relationships" xmlns:m="http://schemas.openxmlformats.org/officeDocument/2006/math" xmlns:v="urn:schemas-microsoft-com:vml" xmlns:wp14="http://schemas.microsoft.com/office/word/2010/wordprocessingDrawing" xmlns:wp="http://schemas.openxmlformats.org/drawingml/2006/wordprocessingDrawing" xmlns:w10="urn:schemas-microsoft-com:office:word" xmlns:w="http://schemas.openxmlformats.org/wordprocessingml/2006/main" xmlns:w14="http://schemas.microsoft.com/office/word/2010/wordml" xmlns:w15="http://schemas.microsoft.com/office/word/2012/wordml" xmlns:w16se="http://schemas.microsoft.com/office/word/2015/wordml/symex" xmlns:wpg="http://schemas.microsoft.com/office/word/2010/wordprocessingGroup" xmlns:wpi="http://schemas.microsoft.com/office/word/2010/wordprocessingInk" xmlns:wne="http://schemas.microsoft.com/office/word/2006/wordml" xmlns:wps="http://schemas.microsoft.com/office/word/2010/wordprocessingShape" mc:Ignorable="w14 w15 w16se wp14">
   <w:footnote w:type="separator" w:id="-1">
     <w:p>
       <w:r>
@@ -1267,8 +1240,8 @@
 </file>
 
 <file path=word/numbering.xml><?xml version="1.0" encoding="utf-8"?>
-<w:numbering xmlns:wpc="http://schemas.microsoft.com/office/word/2010/wordprocessingCanvas" xmlns:mc="http://schemas.openxmlformats.org/markup-compatibility/2006" xmlns:o="urn:schemas-microsoft-com:office:office" xmlns:r="http://schemas.openxmlformats.org/officeDocument/2006/relationships" xmlns:m="http://schemas.openxmlformats.org/officeDocument/2006/math" xmlns:v="urn:schemas-microsoft-com:vml" xmlns:wp14="http://schemas.microsoft.com/office/word/2010/wordprocessingDrawing" xmlns:wp="http://schemas.openxmlformats.org/drawingml/2006/wordprocessingDrawing" xmlns:w10="urn:schemas-microsoft-com:office:word" xmlns:w="http://schemas.openxmlformats.org/wordprocessingml/2006/main" xmlns:w14="http://schemas.microsoft.com/office/word/2010/wordml" xmlns:w15="http://schemas.microsoft.com/office/word/2012/wordml" xmlns:wpg="http://schemas.microsoft.com/office/word/2010/wordprocessingGroup" xmlns:wpi="http://schemas.microsoft.com/office/word/2010/wordprocessingInk" xmlns:wne="http://schemas.microsoft.com/office/word/2006/wordml" xmlns:wps="http://schemas.microsoft.com/office/word/2010/wordprocessingShape" mc:Ignorable="w14 w15 wp14">
-  <w:abstractNum w:abstractNumId="0">
+<w:numbering xmlns:wpc="http://schemas.microsoft.com/office/word/2010/wordprocessingCanvas" xmlns:cx="http://schemas.microsoft.com/office/drawing/2014/chartex" xmlns:mc="http://schemas.openxmlformats.org/markup-compatibility/2006" xmlns:o="urn:schemas-microsoft-com:office:office" xmlns:r="http://schemas.openxmlformats.org/officeDocument/2006/relationships" xmlns:m="http://schemas.openxmlformats.org/officeDocument/2006/math" xmlns:v="urn:schemas-microsoft-com:vml" xmlns:wp14="http://schemas.microsoft.com/office/word/2010/wordprocessingDrawing" xmlns:wp="http://schemas.openxmlformats.org/drawingml/2006/wordprocessingDrawing" xmlns:w10="urn:schemas-microsoft-com:office:word" xmlns:w="http://schemas.openxmlformats.org/wordprocessingml/2006/main" xmlns:w14="http://schemas.microsoft.com/office/word/2010/wordml" xmlns:w15="http://schemas.microsoft.com/office/word/2012/wordml" xmlns:w16se="http://schemas.microsoft.com/office/word/2015/wordml/symex" xmlns:wpg="http://schemas.microsoft.com/office/word/2010/wordprocessingGroup" xmlns:wpi="http://schemas.microsoft.com/office/word/2010/wordprocessingInk" xmlns:wne="http://schemas.microsoft.com/office/word/2006/wordml" xmlns:wps="http://schemas.microsoft.com/office/word/2010/wordprocessingShape" mc:Ignorable="w14 w15 w16se wp14">
+  <w:abstractNum w:abstractNumId="0" w15:restartNumberingAfterBreak="0">
     <w:nsid w:val="1F5D61D2"/>
     <w:multiLevelType w:val="hybridMultilevel"/>
     <w:tmpl w:val="B10CC1DE"/>
@@ -1357,7 +1330,7 @@
       </w:pPr>
     </w:lvl>
   </w:abstractNum>
-  <w:abstractNum w:abstractNumId="1">
+  <w:abstractNum w:abstractNumId="1" w15:restartNumberingAfterBreak="0">
     <w:nsid w:val="26793AB5"/>
     <w:multiLevelType w:val="hybridMultilevel"/>
     <w:tmpl w:val="BA5E2670"/>
@@ -1446,7 +1419,7 @@
       </w:pPr>
     </w:lvl>
   </w:abstractNum>
-  <w:abstractNum w:abstractNumId="2">
+  <w:abstractNum w:abstractNumId="2" w15:restartNumberingAfterBreak="0">
     <w:nsid w:val="76CA62CD"/>
     <w:multiLevelType w:val="hybridMultilevel"/>
     <w:tmpl w:val="D7D46596"/>
@@ -1548,7 +1521,7 @@
 </file>
 
 <file path=word/styles.xml><?xml version="1.0" encoding="utf-8"?>
-<w:styles xmlns:mc="http://schemas.openxmlformats.org/markup-compatibility/2006" xmlns:r="http://schemas.openxmlformats.org/officeDocument/2006/relationships" xmlns:w="http://schemas.openxmlformats.org/wordprocessingml/2006/main" xmlns:w14="http://schemas.microsoft.com/office/word/2010/wordml" xmlns:w15="http://schemas.microsoft.com/office/word/2012/wordml" mc:Ignorable="w14 w15">
+<w:styles xmlns:mc="http://schemas.openxmlformats.org/markup-compatibility/2006" xmlns:r="http://schemas.openxmlformats.org/officeDocument/2006/relationships" xmlns:w="http://schemas.openxmlformats.org/wordprocessingml/2006/main" xmlns:w14="http://schemas.microsoft.com/office/word/2010/wordml" xmlns:w15="http://schemas.microsoft.com/office/word/2012/wordml" xmlns:w16se="http://schemas.microsoft.com/office/word/2015/wordml/symex" mc:Ignorable="w14 w15 w16se">
   <w:docDefaults>
     <w:rPrDefault>
       <w:rPr>
@@ -1972,7 +1945,7 @@
   <w:style w:type="paragraph" w:styleId="a3">
     <w:name w:val="header"/>
     <w:basedOn w:val="a"/>
-    <w:link w:val="Char"/>
+    <w:link w:val="a4"/>
     <w:uiPriority w:val="99"/>
     <w:unhideWhenUsed/>
     <w:rsid w:val="004F2F5F"/>
@@ -1992,8 +1965,8 @@
       <w:szCs w:val="18"/>
     </w:rPr>
   </w:style>
-  <w:style w:type="character" w:customStyle="1" w:styleId="Char">
-    <w:name w:val="页眉 Char"/>
+  <w:style w:type="character" w:customStyle="1" w:styleId="a4">
+    <w:name w:val="页眉 字符"/>
     <w:basedOn w:val="a0"/>
     <w:link w:val="a3"/>
     <w:uiPriority w:val="99"/>
@@ -2003,10 +1976,10 @@
       <w:szCs w:val="18"/>
     </w:rPr>
   </w:style>
-  <w:style w:type="paragraph" w:styleId="a4">
+  <w:style w:type="paragraph" w:styleId="a5">
     <w:name w:val="footer"/>
     <w:basedOn w:val="a"/>
-    <w:link w:val="Char0"/>
+    <w:link w:val="a6"/>
     <w:uiPriority w:val="99"/>
     <w:unhideWhenUsed/>
     <w:rsid w:val="004F2F5F"/>
@@ -2023,10 +1996,10 @@
       <w:szCs w:val="18"/>
     </w:rPr>
   </w:style>
-  <w:style w:type="character" w:customStyle="1" w:styleId="Char0">
-    <w:name w:val="页脚 Char"/>
+  <w:style w:type="character" w:customStyle="1" w:styleId="a6">
+    <w:name w:val="页脚 字符"/>
     <w:basedOn w:val="a0"/>
-    <w:link w:val="a4"/>
+    <w:link w:val="a5"/>
     <w:uiPriority w:val="99"/>
     <w:rsid w:val="004F2F5F"/>
     <w:rPr>
@@ -2034,7 +2007,7 @@
       <w:szCs w:val="18"/>
     </w:rPr>
   </w:style>
-  <w:style w:type="paragraph" w:styleId="a5">
+  <w:style w:type="paragraph" w:styleId="a7">
     <w:name w:val="List Paragraph"/>
     <w:basedOn w:val="a"/>
     <w:uiPriority w:val="34"/>
@@ -2044,7 +2017,7 @@
       <w:ind w:firstLineChars="200" w:firstLine="420"/>
     </w:pPr>
   </w:style>
-  <w:style w:type="character" w:styleId="a6">
+  <w:style w:type="character" w:styleId="a8">
     <w:name w:val="Hyperlink"/>
     <w:basedOn w:val="a0"/>
     <w:uiPriority w:val="99"/>

--- a/SDK接入是否成功验证方法.docx
+++ b/SDK接入是否成功验证方法.docx
@@ -161,8 +161,6 @@
         </w:rPr>
         <w:t>：</w:t>
       </w:r>
-      <w:bookmarkStart w:id="0" w:name="_GoBack"/>
-      <w:bookmarkEnd w:id="0"/>
     </w:p>
     <w:p>
       <w:pPr>
@@ -905,7 +903,7 @@
           <w:rFonts w:hint="eastAsia"/>
           <w:szCs w:val="21"/>
         </w:rPr>
-        <w:t>如又</w:t>
+        <w:t>如由</w:t>
       </w:r>
       <w:r>
         <w:rPr>
@@ -944,8 +942,10 @@
           <w:rFonts w:hint="eastAsia"/>
           <w:szCs w:val="21"/>
         </w:rPr>
-        <w:t>监测</w:t>
-      </w:r>
+        <w:t>检测</w:t>
+      </w:r>
+      <w:bookmarkStart w:id="0" w:name="_GoBack"/>
+      <w:bookmarkEnd w:id="0"/>
     </w:p>
     <w:p>
       <w:pPr>
